--- a/1.1. Circle Language Spec/06. Commands/40.1. Target Command Definition.docx
+++ b/1.1. Circle Language Spec/06. Commands/40.1. Target Command Definition.docx
@@ -21,7 +21,7 @@
           <w:bottom w:w="68" w:type="dxa"/>
           <w:right w:w="57" w:type="dxa"/>
         </w:tblCellMar>
-        <w:tblLook w:val="00BF" w:firstRow="1" w:lastRow="0" w:firstColumn="1" w:lastColumn="0" w:noHBand="0" w:noVBand="0"/>
+        <w:tblLook w:val="00A0" w:firstRow="1" w:lastRow="0" w:firstColumn="1" w:lastColumn="0" w:noHBand="0" w:noVBand="0"/>
       </w:tblPr>
       <w:tblGrid>
         <w:gridCol w:w="8630"/>
@@ -36,8 +36,6 @@
             <w:pPr>
               <w:pStyle w:val="Heading1"/>
             </w:pPr>
-            <w:bookmarkStart w:id="0" w:name="_GoBack"/>
-            <w:bookmarkEnd w:id="0"/>
             <w:r>
               <w:t>Circle Language Spec: Commands</w:t>
             </w:r>
@@ -58,7 +56,15 @@
     </w:p>
     <w:p>
       <w:r>
-        <w:t xml:space="preserve">A target command definition is completely analogus to a </w:t>
+        <w:t xml:space="preserve">A target command definition is completely </w:t>
+      </w:r>
+      <w:proofErr w:type="spellStart"/>
+      <w:r>
+        <w:t>analogus</w:t>
+      </w:r>
+      <w:proofErr w:type="spellEnd"/>
+      <w:r>
+        <w:t xml:space="preserve"> to a </w:t>
       </w:r>
       <w:r>
         <w:rPr>
@@ -143,11 +149,330 @@
     </w:p>
     <w:p>
       <w:pPr>
+        <w:pStyle w:val="Heading3"/>
+      </w:pPr>
+      <w:r>
+        <w:t>In a Diagram</w:t>
+      </w:r>
+    </w:p>
+    <w:p>
+      <w:r>
+        <w:t xml:space="preserve">The concept of target command definitions is explained in the article </w:t>
+      </w:r>
+      <w:r>
+        <w:rPr>
+          <w:i/>
+        </w:rPr>
+        <w:t>Target Command Definition</w:t>
+      </w:r>
+      <w:r>
+        <w:t>. This article only explains its expression in a diagram.</w:t>
+      </w:r>
+    </w:p>
+    <w:p>
+      <w:pPr>
+        <w:pStyle w:val="Spacing"/>
+      </w:pPr>
+    </w:p>
+    <w:p>
+      <w:r>
+        <w:t xml:space="preserve">To find the target definition, you first follow </w:t>
+      </w:r>
+      <w:r>
+        <w:rPr>
+          <w:i/>
+        </w:rPr>
+        <w:t xml:space="preserve">all </w:t>
+      </w:r>
+      <w:r>
+        <w:t xml:space="preserve">the object redirections, then </w:t>
+      </w:r>
+      <w:r>
+        <w:rPr>
+          <w:i/>
+        </w:rPr>
+        <w:t xml:space="preserve">one </w:t>
+      </w:r>
+      <w:r>
+        <w:t xml:space="preserve">class redirection, then </w:t>
+      </w:r>
+      <w:r>
+        <w:rPr>
+          <w:i/>
+        </w:rPr>
+        <w:t>all</w:t>
+      </w:r>
+      <w:r>
+        <w:t xml:space="preserve"> the object redirections and there it ends.</w:t>
+      </w:r>
+    </w:p>
+    <w:p>
+      <w:pPr>
+        <w:pStyle w:val="Spacing"/>
+      </w:pPr>
+    </w:p>
+    <w:p>
+      <w:pPr>
+        <w:ind w:left="852"/>
+      </w:pPr>
+      <w:r>
+        <w:rPr>
+          <w:noProof/>
+        </w:rPr>
+        <w:drawing>
+          <wp:inline distT="0" distB="0" distL="0" distR="0" wp14:anchorId="32BA506D" wp14:editId="30AC4488">
+            <wp:extent cx="4384040" cy="668655"/>
+            <wp:effectExtent l="0" t="0" r="0" b="0"/>
+            <wp:docPr id="4" name="Picture 4"/>
+            <wp:cNvGraphicFramePr>
+              <a:graphicFrameLocks xmlns:a="http://schemas.openxmlformats.org/drawingml/2006/main" noChangeAspect="1"/>
+            </wp:cNvGraphicFramePr>
+            <a:graphic xmlns:a="http://schemas.openxmlformats.org/drawingml/2006/main">
+              <a:graphicData uri="http://schemas.openxmlformats.org/drawingml/2006/picture">
+                <pic:pic xmlns:pic="http://schemas.openxmlformats.org/drawingml/2006/picture">
+                  <pic:nvPicPr>
+                    <pic:cNvPr id="0" name="Picture 1"/>
+                    <pic:cNvPicPr>
+                      <a:picLocks noChangeAspect="1" noChangeArrowheads="1"/>
+                    </pic:cNvPicPr>
+                  </pic:nvPicPr>
+                  <pic:blipFill>
+                    <a:blip r:embed="rId5" cstate="print">
+                      <a:lum bright="-24000"/>
+                      <a:extLst>
+                        <a:ext uri="{28A0092B-C50C-407E-A947-70E740481C1C}">
+                          <a14:useLocalDpi xmlns:a14="http://schemas.microsoft.com/office/drawing/2010/main" val="0"/>
+                        </a:ext>
+                      </a:extLst>
+                    </a:blip>
+                    <a:srcRect/>
+                    <a:stretch>
+                      <a:fillRect/>
+                    </a:stretch>
+                  </pic:blipFill>
+                  <pic:spPr bwMode="auto">
+                    <a:xfrm>
+                      <a:off x="0" y="0"/>
+                      <a:ext cx="4384040" cy="668655"/>
+                    </a:xfrm>
+                    <a:prstGeom prst="rect">
+                      <a:avLst/>
+                    </a:prstGeom>
+                    <a:noFill/>
+                    <a:ln>
+                      <a:noFill/>
+                    </a:ln>
+                  </pic:spPr>
+                </pic:pic>
+              </a:graphicData>
+            </a:graphic>
+          </wp:inline>
+        </w:drawing>
+      </w:r>
+    </w:p>
+    <w:p>
+      <w:pPr>
+        <w:pStyle w:val="Spacing"/>
+      </w:pPr>
+    </w:p>
+    <w:p>
+      <w:r>
+        <w:t>It does not matter if whether it is a diamond, that can be executed, or a square, that can not be executed.</w:t>
+      </w:r>
+    </w:p>
+    <w:p>
+      <w:pPr>
+        <w:pStyle w:val="Spacing"/>
+      </w:pPr>
+    </w:p>
+    <w:p>
+      <w:r>
+        <w:t xml:space="preserve">If the definition has a definition as well, this does not redirect the original command object’s definition, because the second definition is </w:t>
+      </w:r>
+      <w:r>
+        <w:rPr>
+          <w:i/>
+        </w:rPr>
+        <w:t xml:space="preserve">another </w:t>
+      </w:r>
+      <w:r>
+        <w:t xml:space="preserve">definition object, that the first definition is just </w:t>
+      </w:r>
+      <w:r>
+        <w:rPr>
+          <w:i/>
+        </w:rPr>
+        <w:t xml:space="preserve">based </w:t>
+      </w:r>
+      <w:r>
+        <w:t>on. An object redirection is just a much tighter bond, than a class redirection.</w:t>
+      </w:r>
+    </w:p>
+    <w:p>
+      <w:pPr>
+        <w:pStyle w:val="Spacing"/>
+      </w:pPr>
+    </w:p>
+    <w:p>
+      <w:pPr>
+        <w:ind w:left="852"/>
+      </w:pPr>
+      <w:r>
+        <w:rPr>
+          <w:noProof/>
+        </w:rPr>
+        <w:drawing>
+          <wp:inline distT="0" distB="0" distL="0" distR="0" wp14:anchorId="5BCDF490" wp14:editId="072C2C61">
+            <wp:extent cx="4490085" cy="721995"/>
+            <wp:effectExtent l="0" t="0" r="0" b="0"/>
+            <wp:docPr id="2" name="Picture 2"/>
+            <wp:cNvGraphicFramePr>
+              <a:graphicFrameLocks xmlns:a="http://schemas.openxmlformats.org/drawingml/2006/main" noChangeAspect="1"/>
+            </wp:cNvGraphicFramePr>
+            <a:graphic xmlns:a="http://schemas.openxmlformats.org/drawingml/2006/main">
+              <a:graphicData uri="http://schemas.openxmlformats.org/drawingml/2006/picture">
+                <pic:pic xmlns:pic="http://schemas.openxmlformats.org/drawingml/2006/picture">
+                  <pic:nvPicPr>
+                    <pic:cNvPr id="0" name="Picture 2"/>
+                    <pic:cNvPicPr>
+                      <a:picLocks noChangeAspect="1" noChangeArrowheads="1"/>
+                    </pic:cNvPicPr>
+                  </pic:nvPicPr>
+                  <pic:blipFill>
+                    <a:blip r:embed="rId6" cstate="print">
+                      <a:lum bright="-24000"/>
+                      <a:extLst>
+                        <a:ext uri="{28A0092B-C50C-407E-A947-70E740481C1C}">
+                          <a14:useLocalDpi xmlns:a14="http://schemas.microsoft.com/office/drawing/2010/main" val="0"/>
+                        </a:ext>
+                      </a:extLst>
+                    </a:blip>
+                    <a:srcRect/>
+                    <a:stretch>
+                      <a:fillRect/>
+                    </a:stretch>
+                  </pic:blipFill>
+                  <pic:spPr bwMode="auto">
+                    <a:xfrm>
+                      <a:off x="0" y="0"/>
+                      <a:ext cx="4490085" cy="721995"/>
+                    </a:xfrm>
+                    <a:prstGeom prst="rect">
+                      <a:avLst/>
+                    </a:prstGeom>
+                    <a:noFill/>
+                    <a:ln>
+                      <a:noFill/>
+                    </a:ln>
+                  </pic:spPr>
+                </pic:pic>
+              </a:graphicData>
+            </a:graphic>
+          </wp:inline>
+        </w:drawing>
+      </w:r>
+    </w:p>
+    <w:p>
+      <w:pPr>
+        <w:pStyle w:val="Spacing"/>
+      </w:pPr>
+    </w:p>
+    <w:p>
+      <w:r>
+        <w:t xml:space="preserve">The target definition of the first object reference is the symbol </w:t>
+      </w:r>
+      <w:r>
+        <w:rPr>
+          <w:rStyle w:val="CodeChar"/>
+        </w:rPr>
+        <w:t>Command Definition</w:t>
+      </w:r>
+      <w:r>
+        <w:t xml:space="preserve">, not the symbol </w:t>
+      </w:r>
+      <w:r>
+        <w:rPr>
+          <w:rStyle w:val="CodeChar"/>
+        </w:rPr>
+        <w:t>Command definition’s command definition</w:t>
+      </w:r>
+      <w:r>
+        <w:t>. The same counts for the diagram below.</w:t>
+      </w:r>
+    </w:p>
+    <w:p>
+      <w:pPr>
+        <w:pStyle w:val="Spacing"/>
+      </w:pPr>
+    </w:p>
+    <w:p>
+      <w:pPr>
+        <w:ind w:left="852"/>
+      </w:pPr>
+      <w:r>
+        <w:rPr>
+          <w:noProof/>
+        </w:rPr>
+        <w:drawing>
+          <wp:inline distT="0" distB="0" distL="0" distR="0" wp14:anchorId="44AF4693" wp14:editId="13335E3B">
+            <wp:extent cx="4465955" cy="929005"/>
+            <wp:effectExtent l="0" t="0" r="0" b="0"/>
+            <wp:docPr id="3" name="Picture 3"/>
+            <wp:cNvGraphicFramePr>
+              <a:graphicFrameLocks xmlns:a="http://schemas.openxmlformats.org/drawingml/2006/main" noChangeAspect="1"/>
+            </wp:cNvGraphicFramePr>
+            <a:graphic xmlns:a="http://schemas.openxmlformats.org/drawingml/2006/main">
+              <a:graphicData uri="http://schemas.openxmlformats.org/drawingml/2006/picture">
+                <pic:pic xmlns:pic="http://schemas.openxmlformats.org/drawingml/2006/picture">
+                  <pic:nvPicPr>
+                    <pic:cNvPr id="0" name="Picture 3"/>
+                    <pic:cNvPicPr>
+                      <a:picLocks noChangeAspect="1" noChangeArrowheads="1"/>
+                    </pic:cNvPicPr>
+                  </pic:nvPicPr>
+                  <pic:blipFill>
+                    <a:blip r:embed="rId7">
+                      <a:lum bright="-24000"/>
+                      <a:extLst>
+                        <a:ext uri="{28A0092B-C50C-407E-A947-70E740481C1C}">
+                          <a14:useLocalDpi xmlns:a14="http://schemas.microsoft.com/office/drawing/2010/main" val="0"/>
+                        </a:ext>
+                      </a:extLst>
+                    </a:blip>
+                    <a:srcRect/>
+                    <a:stretch>
+                      <a:fillRect/>
+                    </a:stretch>
+                  </pic:blipFill>
+                  <pic:spPr bwMode="auto">
+                    <a:xfrm>
+                      <a:off x="0" y="0"/>
+                      <a:ext cx="4465955" cy="929005"/>
+                    </a:xfrm>
+                    <a:prstGeom prst="rect">
+                      <a:avLst/>
+                    </a:prstGeom>
+                    <a:noFill/>
+                    <a:ln>
+                      <a:noFill/>
+                    </a:ln>
+                  </pic:spPr>
+                </pic:pic>
+              </a:graphicData>
+            </a:graphic>
+          </wp:inline>
+        </w:drawing>
+      </w:r>
+    </w:p>
+    <w:p>
+      <w:pPr>
         <w:pStyle w:val="Heading2"/>
       </w:pPr>
       <w:r>
         <w:t>Ideas</w:t>
       </w:r>
+      <w:bookmarkStart w:id="0" w:name="_GoBack"/>
+      <w:bookmarkEnd w:id="0"/>
     </w:p>
     <w:p>
       <w:pPr>
@@ -201,7 +526,7 @@
                     </pic:cNvPicPr>
                   </pic:nvPicPr>
                   <pic:blipFill>
-                    <a:blip r:embed="rId5">
+                    <a:blip r:embed="rId8">
                       <a:lum bright="-18000"/>
                       <a:extLst>
                         <a:ext uri="{28A0092B-C50C-407E-A947-70E740481C1C}">
@@ -985,9 +1310,15 @@
   </w:style>
   <w:style w:type="character" w:default="1" w:styleId="DefaultParagraphFont">
     <w:name w:val="Default Paragraph Font"/>
+    <w:uiPriority w:val="1"/>
+    <w:semiHidden/>
+    <w:unhideWhenUsed/>
   </w:style>
   <w:style w:type="table" w:default="1" w:styleId="TableNormal">
     <w:name w:val="Normal Table"/>
+    <w:uiPriority w:val="99"/>
+    <w:semiHidden/>
+    <w:unhideWhenUsed/>
     <w:tblPr>
       <w:tblInd w:w="0" w:type="dxa"/>
       <w:tblCellMar>
@@ -1000,6 +1331,9 @@
   </w:style>
   <w:style w:type="numbering" w:default="1" w:styleId="NoList">
     <w:name w:val="No List"/>
+    <w:uiPriority w:val="99"/>
+    <w:semiHidden/>
+    <w:unhideWhenUsed/>
   </w:style>
   <w:style w:type="character" w:customStyle="1" w:styleId="Style6pt">
     <w:name w:val="Style 6 pt"/>
